--- a/法令ファイル/信用保証協会法施行令/信用保証協会法施行令（昭和二十八年政令第二百七十一号）.docx
+++ b/法令ファイル/信用保証協会法施行令/信用保証協会法施行令（昭和二十八年政令第二百七十一号）.docx
@@ -53,137 +53,89 @@
     </w:p>
     <w:p>
       <w:pPr>
-        <w:pStyle w:val="Heading6"/>
+        <w:pStyle w:val="ListBullet"/>
         <w:ind w:left="880"/>
       </w:pPr>
       <w:r>
         <w:t>一</w:t>
-      </w:r>
-    </w:p>
-    <w:p>
-      <w:pPr>
-        <w:ind w:left="880"/>
-      </w:pPr>
-      <w:r>
+        <w:br/>
         <w:t>債権管理回収業に関する特別措置法（平成十年法律第百二十六号）第二条第一項第一号に掲げる者（次号において「金融機関等」という。）がその有する貸付債権の債務者に対して有する金銭債権（貸付債権を除く。次号において同じ。）であつて、当該貸付債権に係る担保権により担保されているもの</w:t>
       </w:r>
     </w:p>
     <w:p>
       <w:pPr>
-        <w:pStyle w:val="Heading6"/>
+        <w:pStyle w:val="ListBullet"/>
         <w:ind w:left="880"/>
       </w:pPr>
       <w:r>
         <w:t>二</w:t>
-      </w:r>
-    </w:p>
-    <w:p>
-      <w:pPr>
-        <w:ind w:left="880"/>
-      </w:pPr>
-      <w:r>
+        <w:br/>
         <w:t>金融機関等がその有していた貸付債権の債務者に対して有していた金銭債権であつて、当該貸付債権に係る担保権により担保されていたもののうち、金融機関等により当該貸付債権とともに譲渡されたもの</w:t>
       </w:r>
     </w:p>
     <w:p>
       <w:pPr>
-        <w:pStyle w:val="Heading6"/>
+        <w:pStyle w:val="ListBullet"/>
         <w:ind w:left="880"/>
       </w:pPr>
       <w:r>
         <w:t>三</w:t>
-      </w:r>
-    </w:p>
-    <w:p>
-      <w:pPr>
-        <w:ind w:left="880"/>
-      </w:pPr>
-      <w:r>
+        <w:br/>
         <w:t>法第二十条第二項第三号イに規定する債権の債務者が支払うべき執行費用、訴訟費用その他の回収に係る費用の償還請求権</w:t>
       </w:r>
     </w:p>
     <w:p>
       <w:pPr>
-        <w:pStyle w:val="Heading6"/>
+        <w:pStyle w:val="ListBullet"/>
         <w:ind w:left="880"/>
       </w:pPr>
       <w:r>
         <w:t>四</w:t>
-      </w:r>
-    </w:p>
-    <w:p>
-      <w:pPr>
-        <w:ind w:left="880"/>
-      </w:pPr>
-      <w:r>
+        <w:br/>
         <w:t>前三号に掲げる金銭債権を担保する保証契約に基づく債権</w:t>
       </w:r>
     </w:p>
     <w:p>
       <w:pPr>
-        <w:pStyle w:val="Heading6"/>
+        <w:pStyle w:val="ListBullet"/>
         <w:ind w:left="880"/>
       </w:pPr>
       <w:r>
         <w:t>五</w:t>
-      </w:r>
-    </w:p>
-    <w:p>
-      <w:pPr>
-        <w:ind w:left="880"/>
-      </w:pPr>
-      <w:r>
+        <w:br/>
         <w:t>自己以外の信用保証協会又は前条に規定する者が前号に掲げる債権に係る債務を履行した場合に取得する求償権</w:t>
       </w:r>
     </w:p>
     <w:p>
       <w:pPr>
-        <w:pStyle w:val="Heading6"/>
+        <w:pStyle w:val="ListBullet"/>
         <w:ind w:left="880"/>
       </w:pPr>
       <w:r>
         <w:t>六</w:t>
-      </w:r>
-    </w:p>
-    <w:p>
-      <w:pPr>
-        <w:ind w:left="880"/>
-      </w:pPr>
-      <w:r>
+        <w:br/>
         <w:t>前号に規定する者が特定金銭債権を担保する保証契約に基づく債権に係る債務又は第四号に掲げる債権に係る債務に係る保証委託契約に基づいて有し、又は有していた保証料に係る債権</w:t>
       </w:r>
     </w:p>
     <w:p>
       <w:pPr>
-        <w:pStyle w:val="Heading6"/>
+        <w:pStyle w:val="ListBullet"/>
         <w:ind w:left="880"/>
       </w:pPr>
       <w:r>
         <w:t>七</w:t>
-      </w:r>
-    </w:p>
-    <w:p>
-      <w:pPr>
-        <w:ind w:left="880"/>
-      </w:pPr>
-      <w:r>
+        <w:br/>
         <w:t>第五号に規定する者が特定金銭債権を担保する保証契約に基づく債権に係る債務を履行した場合に取得する求償権若しくは同号に掲げる求償権又は前号に掲げる債権を担保する保証契約に基づく債権</w:t>
       </w:r>
     </w:p>
     <w:p>
       <w:pPr>
-        <w:pStyle w:val="Heading6"/>
+        <w:pStyle w:val="ListBullet"/>
         <w:ind w:left="880"/>
       </w:pPr>
       <w:r>
         <w:t>八</w:t>
-      </w:r>
-    </w:p>
-    <w:p>
-      <w:pPr>
-        <w:ind w:left="880"/>
-      </w:pPr>
-      <w:r>
+        <w:br/>
         <w:t>独立行政法人通信総合研究所法の一部を改正する法律（平成十四年法律第百三十四号）附則第三条第一項の規定により独立行政法人通則法の一部を改正する法律の施行に伴う関係法律の整備に関する法律（平成二十六年法律第六十七号）第四十七条の規定による改正前の独立行政法人情報通信研究機構法（平成十一年法律第百六十二号）第三条の独立行政法人情報通信研究機構が承継した貸付契約に係る貸付債権</w:t>
       </w:r>
     </w:p>
@@ -211,6 +163,8 @@
     <w:p>
       <w:r>
         <w:t>法第五十条第一項の規定により金融庁長官に委任された権限（次条第一項において「長官権限」という。）のうち、法第三十五条及び第四十三条の規定による権限は、信用保証協会の主たる事務所の所在地を管轄する財務局長（当該所在地が福岡財務支局の管轄区域内にある場合にあつては、福岡財務支局長）に委任する。</w:t>
+        <w:br/>
+        <w:t>ただし、金融庁長官が自らその権限を行うことを妨げない。</w:t>
       </w:r>
     </w:p>
     <w:p>
@@ -228,6 +182,8 @@
       </w:pPr>
       <w:r>
         <w:t>法第三十五条及び第四十三条の規定による経済産業大臣の権限は、信用保証協会の主たる事務所の所在地を管轄する経済産業局長に委任する。</w:t>
+        <w:br/>
+        <w:t>ただし、経済産業大臣が自らその権限を行うことを妨げない。</w:t>
       </w:r>
     </w:p>
     <w:p>
@@ -241,73 +197,51 @@
     <w:p>
       <w:r>
         <w:t>長官権限及び法の規定による経済産業大臣の権限に属する事務のうち、法第五十一条の規定により都道府県知事（市町村の区域を越えない区域を法第二十条第四項に規定する協会の区域とする信用保証協会については、市町村長。次項及び第四項において同じ。）が行うこととするものは、次に掲げるものとする。</w:t>
+        <w:br/>
+        <w:t>ただし、第四号に規定する権限については、金融庁長官又は経済産業大臣が自ら行うことを妨げない。</w:t>
       </w:r>
     </w:p>
     <w:p>
       <w:pPr>
-        <w:pStyle w:val="Heading6"/>
+        <w:pStyle w:val="ListBullet"/>
         <w:ind w:left="880"/>
       </w:pPr>
       <w:r>
         <w:t>一</w:t>
-      </w:r>
-    </w:p>
-    <w:p>
-      <w:pPr>
-        <w:ind w:left="880"/>
-      </w:pPr>
-      <w:r>
+        <w:br/>
         <w:t>法第十二条の五の規定による仮理事の選任</w:t>
       </w:r>
     </w:p>
     <w:p>
       <w:pPr>
-        <w:pStyle w:val="Heading6"/>
+        <w:pStyle w:val="ListBullet"/>
         <w:ind w:left="880"/>
       </w:pPr>
       <w:r>
         <w:t>二</w:t>
-      </w:r>
-    </w:p>
-    <w:p>
-      <w:pPr>
-        <w:ind w:left="880"/>
-      </w:pPr>
-      <w:r>
+        <w:br/>
         <w:t>法第三十三条の規定による業務方法書の変更の認可</w:t>
       </w:r>
     </w:p>
     <w:p>
       <w:pPr>
-        <w:pStyle w:val="Heading6"/>
+        <w:pStyle w:val="ListBullet"/>
         <w:ind w:left="880"/>
       </w:pPr>
       <w:r>
         <w:t>三</w:t>
-      </w:r>
-    </w:p>
-    <w:p>
-      <w:pPr>
-        <w:ind w:left="880"/>
-      </w:pPr>
-      <w:r>
+        <w:br/>
         <w:t>法第三十四条の規定による事業報告書の受理</w:t>
       </w:r>
     </w:p>
     <w:p>
       <w:pPr>
-        <w:pStyle w:val="Heading6"/>
+        <w:pStyle w:val="ListBullet"/>
         <w:ind w:left="880"/>
       </w:pPr>
       <w:r>
         <w:t>四</w:t>
-      </w:r>
-    </w:p>
-    <w:p>
-      <w:pPr>
-        <w:ind w:left="880"/>
-      </w:pPr>
-      <w:r>
+        <w:br/>
         <w:t>法第三十五条の規定による報告徴収及び検査</w:t>
       </w:r>
     </w:p>
@@ -376,6 +310,18 @@
       </w:r>
     </w:p>
     <w:p>
+      <w:pPr>
+        <w:pStyle w:val="Heading5"/>
+        <w:ind w:left="440"/>
+      </w:pPr>
+      <w:r>
+        <w:t>１</w:t>
+      </w:r>
+    </w:p>
+    <w:p>
+      <w:pPr>
+        <w:ind w:left="440"/>
+      </w:pPr>
       <w:r>
         <w:t>この政令は、公布の日から施行する。</w:t>
       </w:r>
@@ -390,7 +336,7 @@
         <w:pStyle w:val="Heading1"/>
       </w:pPr>
       <w:r>
-        <w:t>附　則（昭和三二年六月二五日政令第一五四号）</w:t>
+        <w:t>附則（昭和三二年六月二五日政令第一五四号）</w:t>
       </w:r>
     </w:p>
     <w:p>
@@ -408,10 +354,22 @@
         <w:pStyle w:val="Heading1"/>
       </w:pPr>
       <w:r>
-        <w:t>附　則（昭和三三年六月三〇日政令第二〇四号）</w:t>
+        <w:t>附則（昭和三三年六月三〇日政令第二〇四号）</w:t>
       </w:r>
     </w:p>
     <w:p>
+      <w:pPr>
+        <w:pStyle w:val="Heading5"/>
+        <w:ind w:left="440"/>
+      </w:pPr>
+      <w:r>
+        <w:t>１</w:t>
+      </w:r>
+    </w:p>
+    <w:p>
+      <w:pPr>
+        <w:ind w:left="440"/>
+      </w:pPr>
       <w:r>
         <w:t>この政令は、法附則第七条の規定の施行の日から施行する。</w:t>
       </w:r>
@@ -426,7 +384,7 @@
         <w:pStyle w:val="Heading1"/>
       </w:pPr>
       <w:r>
-        <w:t>附　則（昭和三九年三月二三日政令第二九号）</w:t>
+        <w:t>附則（昭和三九年三月二三日政令第二九号）</w:t>
       </w:r>
     </w:p>
     <w:p>
@@ -453,6 +411,8 @@
     <w:p>
       <w:r>
         <w:t>この政令は、別段の定めがある場合を除くほか、この政令の施行前に生じた事項にも適用する。</w:t>
+        <w:br/>
+        <w:t>ただし、この政令による廃止又は改正前の政令又は勅令（以下「旧令」という。）の規定によつて生じた効力を妨げない。</w:t>
       </w:r>
     </w:p>
     <w:p>
@@ -504,7 +464,7 @@
         <w:pStyle w:val="Heading1"/>
       </w:pPr>
       <w:r>
-        <w:t>附　則（平成四年四月三〇日政令第一六六号）</w:t>
+        <w:t>附則（平成四年四月三〇日政令第一六六号）</w:t>
       </w:r>
     </w:p>
     <w:p>
@@ -522,7 +482,7 @@
         <w:pStyle w:val="Heading1"/>
       </w:pPr>
       <w:r>
-        <w:t>附　則（平成一〇年五月二七日政令第一八四号）</w:t>
+        <w:t>附則（平成一〇年五月二七日政令第一八四号）</w:t>
       </w:r>
     </w:p>
     <w:p>
@@ -540,7 +500,7 @@
         <w:pStyle w:val="Heading1"/>
       </w:pPr>
       <w:r>
-        <w:t>附　則（平成一〇年一二月一五日政令第三九三号）</w:t>
+        <w:t>附則（平成一〇年一二月一五日政令第三九三号）</w:t>
       </w:r>
     </w:p>
     <w:p>
@@ -558,7 +518,7 @@
         <w:pStyle w:val="Heading1"/>
       </w:pPr>
       <w:r>
-        <w:t>附　則（平成一一年一〇月二七日政令第三三五号）</w:t>
+        <w:t>附則（平成一一年一〇月二七日政令第三三五号）</w:t>
       </w:r>
     </w:p>
     <w:p>
@@ -576,7 +536,7 @@
         <w:pStyle w:val="Heading1"/>
       </w:pPr>
       <w:r>
-        <w:t>附　則（平成一二年六月七日政令第二四四号）</w:t>
+        <w:t>附則（平成一二年六月七日政令第二四四号）</w:t>
       </w:r>
     </w:p>
     <w:p>
@@ -602,7 +562,7 @@
         <w:pStyle w:val="Heading1"/>
       </w:pPr>
       <w:r>
-        <w:t>附　則（平成一二年六月七日政令第三一一号）</w:t>
+        <w:t>附則（平成一二年六月七日政令第三一一号）</w:t>
       </w:r>
     </w:p>
     <w:p>
@@ -628,7 +588,7 @@
         <w:pStyle w:val="Heading1"/>
       </w:pPr>
       <w:r>
-        <w:t>附　則（平成一八年九月二二日政令第三一一号）</w:t>
+        <w:t>附則（平成一八年九月二二日政令第三一一号）</w:t>
       </w:r>
     </w:p>
     <w:p>
@@ -646,7 +606,7 @@
         <w:pStyle w:val="Heading1"/>
       </w:pPr>
       <w:r>
-        <w:t>附　則（平成一九年三月二日政令第三九号）</w:t>
+        <w:t>附則（平成一九年三月二日政令第三九号）</w:t>
       </w:r>
     </w:p>
     <w:p>
@@ -664,7 +624,7 @@
         <w:pStyle w:val="Heading1"/>
       </w:pPr>
       <w:r>
-        <w:t>附　則（平成二〇年八月二九日政令第二七〇号）</w:t>
+        <w:t>附則（平成二〇年八月二九日政令第二七〇号）</w:t>
       </w:r>
     </w:p>
     <w:p>
@@ -690,7 +650,7 @@
         <w:pStyle w:val="Heading1"/>
       </w:pPr>
       <w:r>
-        <w:t>附　則（平成二七年三月一八日政令第七四号）</w:t>
+        <w:t>附則（平成二七年三月一八日政令第七四号）</w:t>
       </w:r>
     </w:p>
     <w:p>
@@ -708,7 +668,7 @@
         <w:pStyle w:val="Heading1"/>
       </w:pPr>
       <w:r>
-        <w:t>附　則（平成二九年一〇月二五日政令第二六二号）</w:t>
+        <w:t>附則（平成二九年一〇月二五日政令第二六二号）</w:t>
       </w:r>
     </w:p>
     <w:p>
@@ -736,7 +696,7 @@
     </w:pPr>
     <w:r>
       <w:tab/>
-      <w:t>WeGov v0.1 - FTS141</w:t>
+      <w:t>WeGov v0.2 - FTS141</w:t>
     </w:r>
   </w:p>
 </w:ftr>
